--- a/Lr3/Ostroverkh_G_O_22VMz/Lab3.docx
+++ b/Lr3/Ostroverkh_G_O_22VMz/Lab3.docx
@@ -205,77 +205,76 @@
         <w:spacing w:after="0" w:line="240" w:lineRule="auto"/>
         <w:jc w:val="center"/>
         <w:rPr>
+          <w:rFonts w:ascii="Times New Roman" w:eastAsia="Times New Roman" w:hAnsi="Times New Roman" w:cs="Times New Roman"/>
+          <w:b/>
+          <w:bCs/>
+          <w:sz w:val="24"/>
+          <w:szCs w:val="24"/>
+          <w:lang w:eastAsia="ru-RU"/>
+        </w:rPr>
+      </w:pPr>
+      <w:r>
+        <w:rPr>
+          <w:rFonts w:ascii="Times New Roman" w:eastAsia="Calibri" w:hAnsi="Times New Roman" w:cs="Times New Roman"/>
+          <w:sz w:val="28"/>
+          <w:szCs w:val="28"/>
+          <w:u w:val="single"/>
+        </w:rPr>
+        <w:t xml:space="preserve">Лабораторная работа № 3 «Знакомство с системой контроля версий </w:t>
+      </w:r>
+      <w:proofErr w:type="spellStart"/>
+      <w:r>
+        <w:rPr>
+          <w:rFonts w:ascii="Times New Roman" w:eastAsia="Calibri" w:hAnsi="Times New Roman" w:cs="Times New Roman"/>
+          <w:sz w:val="28"/>
+          <w:szCs w:val="28"/>
+          <w:u w:val="single"/>
+          <w:lang w:val="en-US"/>
+        </w:rPr>
+        <w:t>Git</w:t>
+      </w:r>
+      <w:proofErr w:type="spellEnd"/>
+      <w:r>
+        <w:rPr>
+          <w:rFonts w:ascii="Times New Roman" w:eastAsia="Calibri" w:hAnsi="Times New Roman" w:cs="Times New Roman"/>
+          <w:sz w:val="28"/>
+          <w:szCs w:val="28"/>
+          <w:u w:val="single"/>
+        </w:rPr>
+        <w:t>.»</w:t>
+      </w:r>
+      <w:r>
+        <w:rPr>
+          <w:rFonts w:ascii="Times New Roman" w:eastAsia="Times New Roman" w:hAnsi="Times New Roman" w:cs="Times New Roman"/>
+          <w:b/>
+          <w:bCs/>
+          <w:sz w:val="24"/>
+          <w:szCs w:val="24"/>
+          <w:lang w:eastAsia="ru-RU"/>
+        </w:rPr>
+        <w:t xml:space="preserve"> </w:t>
+      </w:r>
+    </w:p>
+    <w:p>
+      <w:pPr>
+        <w:spacing w:after="0" w:line="240" w:lineRule="auto"/>
+        <w:jc w:val="center"/>
+        <w:rPr>
           <w:rFonts w:ascii="Times New Roman" w:hAnsi="Times New Roman"/>
           <w:color w:val="7F7F7F"/>
           <w:sz w:val="20"/>
           <w:szCs w:val="20"/>
-          <w:u w:val="single"/>
-        </w:rPr>
-      </w:pPr>
-      <w:r>
-        <w:rPr>
-          <w:rFonts w:ascii="Times New Roman" w:hAnsi="Times New Roman" w:cs="Times New Roman"/>
-          <w:kern w:val="0"/>
-          <w:sz w:val="32"/>
-          <w:szCs w:val="32"/>
-          <w:u w:val="single"/>
-        </w:rPr>
-        <w:t xml:space="preserve">Создание Веб-сайта с </w:t>
-      </w:r>
-      <w:r>
-        <w:rPr>
-          <w:rFonts w:ascii="Times New Roman" w:hAnsi="Times New Roman" w:cs="Times New Roman"/>
-          <w:kern w:val="0"/>
-          <w:sz w:val="32"/>
-          <w:szCs w:val="32"/>
-          <w:u w:val="single"/>
-        </w:rPr>
-        <w:t xml:space="preserve">использованием </w:t>
-      </w:r>
-      <w:r>
-        <w:rPr>
-          <w:rFonts w:ascii="Times New Roman" w:hAnsi="Times New Roman" w:cs="Times New Roman"/>
-          <w:color w:val="000000"/>
-          <w:sz w:val="30"/>
-          <w:szCs w:val="30"/>
-          <w:u w:val="single"/>
-          <w:lang w:val="en-US"/>
-        </w:rPr>
-        <w:t>HTML</w:t>
-      </w:r>
-      <w:r>
-        <w:rPr>
-          <w:rFonts w:ascii="Times New Roman" w:hAnsi="Times New Roman" w:cs="Times New Roman"/>
-          <w:color w:val="000000"/>
-          <w:sz w:val="30"/>
-          <w:szCs w:val="30"/>
-          <w:u w:val="single"/>
-        </w:rPr>
-        <w:t xml:space="preserve"> и </w:t>
-      </w:r>
-      <w:r>
-        <w:rPr>
-          <w:rFonts w:ascii="Times New Roman" w:hAnsi="Times New Roman" w:cs="Times New Roman"/>
-          <w:color w:val="000000"/>
-          <w:sz w:val="30"/>
-          <w:szCs w:val="30"/>
-          <w:u w:val="single"/>
-          <w:lang w:val="en-US"/>
-        </w:rPr>
-        <w:t>CSS</w:t>
-      </w:r>
-    </w:p>
-    <w:p>
-      <w:pPr>
-        <w:spacing w:after="0" w:line="240" w:lineRule="auto"/>
-        <w:jc w:val="center"/>
+        </w:rPr>
+      </w:pPr>
+      <w:r>
         <w:rPr>
           <w:rFonts w:ascii="Times New Roman" w:hAnsi="Times New Roman"/>
           <w:color w:val="7F7F7F"/>
           <w:sz w:val="20"/>
           <w:szCs w:val="20"/>
         </w:rPr>
-      </w:pPr>
+        <w:t xml:space="preserve"> </w:t>
+      </w:r>
       <w:r>
         <w:rPr>
           <w:rFonts w:ascii="Times New Roman" w:hAnsi="Times New Roman"/>
@@ -1991,7 +1990,7 @@
           <w:sz w:val="28"/>
           <w:szCs w:val="28"/>
         </w:rPr>
-        <w:t xml:space="preserve">В результате я ознакомилась с системой контроля версий </w:t>
+        <w:t>В результате я ознаком</w:t>
       </w:r>
       <w:r>
         <w:rPr>
@@ -1999,6 +1998,24 @@
           <w:color w:val="000000"/>
           <w:sz w:val="28"/>
           <w:szCs w:val="28"/>
+        </w:rPr>
+        <w:t>ился</w:t>
+      </w:r>
+      <w:r>
+        <w:rPr>
+          <w:rFonts w:ascii="Times New Roman" w:hAnsi="Times New Roman" w:cs="Times New Roman"/>
+          <w:color w:val="000000"/>
+          <w:sz w:val="28"/>
+          <w:szCs w:val="28"/>
+        </w:rPr>
+        <w:t xml:space="preserve"> с системой контроля версий </w:t>
+      </w:r>
+      <w:r>
+        <w:rPr>
+          <w:rFonts w:ascii="Times New Roman" w:hAnsi="Times New Roman" w:cs="Times New Roman"/>
+          <w:color w:val="000000"/>
+          <w:sz w:val="28"/>
+          <w:szCs w:val="28"/>
           <w:lang w:val="en-US"/>
         </w:rPr>
         <w:t>GIT</w:t>
@@ -2028,59 +2045,59 @@
           <w:sz w:val="28"/>
           <w:szCs w:val="28"/>
         </w:rPr>
-        <w:t>ла</w:t>
-      </w:r>
-      <w:r>
-        <w:rPr>
-          <w:rFonts w:ascii="Times New Roman" w:hAnsi="Times New Roman" w:cs="Times New Roman"/>
-          <w:color w:val="000000"/>
-          <w:sz w:val="28"/>
-          <w:szCs w:val="28"/>
-        </w:rPr>
-        <w:t xml:space="preserve"> отчёты и материалы по предыдущим лабораторным работам в </w:t>
-      </w:r>
-      <w:proofErr w:type="spellStart"/>
-      <w:r>
-        <w:rPr>
-          <w:rFonts w:ascii="Times New Roman" w:hAnsi="Times New Roman" w:cs="Times New Roman"/>
-          <w:color w:val="000000"/>
-          <w:sz w:val="28"/>
-          <w:szCs w:val="28"/>
-        </w:rPr>
-        <w:t>репозиторий</w:t>
-      </w:r>
-      <w:proofErr w:type="spellEnd"/>
-      <w:r>
-        <w:rPr>
-          <w:rFonts w:ascii="Times New Roman" w:hAnsi="Times New Roman" w:cs="Times New Roman"/>
-          <w:color w:val="000000"/>
-          <w:sz w:val="28"/>
-          <w:szCs w:val="28"/>
-        </w:rPr>
-        <w:t xml:space="preserve"> на </w:t>
-      </w:r>
-      <w:proofErr w:type="spellStart"/>
-      <w:r>
-        <w:rPr>
-          <w:rFonts w:ascii="Times New Roman" w:hAnsi="Times New Roman" w:cs="Times New Roman"/>
-          <w:color w:val="000000"/>
-          <w:sz w:val="28"/>
-          <w:szCs w:val="28"/>
-        </w:rPr>
-        <w:t>GitHub</w:t>
-      </w:r>
-      <w:proofErr w:type="spellEnd"/>
-      <w:r>
-        <w:rPr>
-          <w:rFonts w:ascii="Times New Roman" w:hAnsi="Times New Roman" w:cs="Times New Roman"/>
-          <w:color w:val="000000"/>
-          <w:sz w:val="28"/>
-          <w:szCs w:val="28"/>
-        </w:rPr>
-        <w:t xml:space="preserve">.   </w:t>
+        <w:t>л</w:t>
       </w:r>
       <w:bookmarkStart w:id="0" w:name="_GoBack"/>
       <w:bookmarkEnd w:id="0"/>
+      <w:r>
+        <w:rPr>
+          <w:rFonts w:ascii="Times New Roman" w:hAnsi="Times New Roman" w:cs="Times New Roman"/>
+          <w:color w:val="000000"/>
+          <w:sz w:val="28"/>
+          <w:szCs w:val="28"/>
+        </w:rPr>
+        <w:t xml:space="preserve"> отчёты и материалы по предыдущим лабораторным работам в </w:t>
+      </w:r>
+      <w:proofErr w:type="spellStart"/>
+      <w:r>
+        <w:rPr>
+          <w:rFonts w:ascii="Times New Roman" w:hAnsi="Times New Roman" w:cs="Times New Roman"/>
+          <w:color w:val="000000"/>
+          <w:sz w:val="28"/>
+          <w:szCs w:val="28"/>
+        </w:rPr>
+        <w:t>репозиторий</w:t>
+      </w:r>
+      <w:proofErr w:type="spellEnd"/>
+      <w:r>
+        <w:rPr>
+          <w:rFonts w:ascii="Times New Roman" w:hAnsi="Times New Roman" w:cs="Times New Roman"/>
+          <w:color w:val="000000"/>
+          <w:sz w:val="28"/>
+          <w:szCs w:val="28"/>
+        </w:rPr>
+        <w:t xml:space="preserve"> на </w:t>
+      </w:r>
+      <w:proofErr w:type="spellStart"/>
+      <w:r>
+        <w:rPr>
+          <w:rFonts w:ascii="Times New Roman" w:hAnsi="Times New Roman" w:cs="Times New Roman"/>
+          <w:color w:val="000000"/>
+          <w:sz w:val="28"/>
+          <w:szCs w:val="28"/>
+        </w:rPr>
+        <w:t>GitHub</w:t>
+      </w:r>
+      <w:proofErr w:type="spellEnd"/>
+      <w:r>
+        <w:rPr>
+          <w:rFonts w:ascii="Times New Roman" w:hAnsi="Times New Roman" w:cs="Times New Roman"/>
+          <w:color w:val="000000"/>
+          <w:sz w:val="28"/>
+          <w:szCs w:val="28"/>
+        </w:rPr>
+        <w:t xml:space="preserve">.   </w:t>
+      </w:r>
     </w:p>
     <w:p>
       <w:pPr>
